--- a/Курсовой проект/Доклад.docx
+++ b/Курсовой проект/Доклад.docx
@@ -24,6 +24,340 @@
           <w:sz w:val="28"/>
           <w:szCs w:val="28"/>
         </w:rPr>
+        <w:t>Доклад</w:t>
+      </w:r>
+      <w:r>
+        <w:rPr>
+          <w:rFonts w:ascii="Times New Roman" w:hAnsi="Times New Roman" w:cs="Times New Roman"/>
+          <w:b/>
+          <w:bCs/>
+          <w:sz w:val="28"/>
+          <w:szCs w:val="28"/>
+        </w:rPr>
+        <w:t>.</w:t>
+      </w:r>
+    </w:p>
+    <w:p>
+      <w:pPr>
+        <w:pStyle w:val="a3"/>
+        <w:spacing w:after="0" w:line="360" w:lineRule="auto"/>
+        <w:ind w:left="0" w:firstLine="709"/>
+        <w:jc w:val="both"/>
+        <w:rPr>
+          <w:rFonts w:ascii="Times New Roman" w:hAnsi="Times New Roman" w:cs="Times New Roman"/>
+          <w:sz w:val="28"/>
+          <w:szCs w:val="28"/>
+        </w:rPr>
+      </w:pPr>
+      <w:r>
+        <w:rPr>
+          <w:rFonts w:ascii="Times New Roman" w:hAnsi="Times New Roman" w:cs="Times New Roman"/>
+          <w:sz w:val="28"/>
+          <w:szCs w:val="28"/>
+        </w:rPr>
+        <w:t>Здравствуйте, уважаемые коллеги!</w:t>
+      </w:r>
+    </w:p>
+    <w:p>
+      <w:pPr>
+        <w:pStyle w:val="a3"/>
+        <w:spacing w:after="0" w:line="360" w:lineRule="auto"/>
+        <w:ind w:left="0" w:firstLine="709"/>
+        <w:jc w:val="both"/>
+        <w:rPr>
+          <w:rFonts w:ascii="Times New Roman" w:hAnsi="Times New Roman" w:cs="Times New Roman"/>
+          <w:b/>
+          <w:bCs/>
+          <w:sz w:val="28"/>
+          <w:szCs w:val="28"/>
+        </w:rPr>
+      </w:pPr>
+      <w:r>
+        <w:rPr>
+          <w:rFonts w:ascii="Times New Roman" w:hAnsi="Times New Roman" w:cs="Times New Roman"/>
+          <w:b/>
+          <w:bCs/>
+          <w:sz w:val="28"/>
+          <w:szCs w:val="28"/>
+        </w:rPr>
+        <w:t>Слайд 2. Инструменты для разработки</w:t>
+      </w:r>
+    </w:p>
+    <w:p>
+      <w:pPr>
+        <w:spacing w:after="0" w:line="360" w:lineRule="auto"/>
+        <w:ind w:firstLine="709"/>
+        <w:jc w:val="both"/>
+        <w:rPr>
+          <w:rFonts w:ascii="Times New Roman" w:hAnsi="Times New Roman" w:cs="Times New Roman"/>
+          <w:sz w:val="28"/>
+          <w:szCs w:val="28"/>
+        </w:rPr>
+      </w:pPr>
+      <w:r>
+        <w:rPr>
+          <w:rFonts w:ascii="Times New Roman" w:hAnsi="Times New Roman" w:cs="Times New Roman"/>
+          <w:sz w:val="28"/>
+          <w:szCs w:val="28"/>
+        </w:rPr>
+        <w:t>Для разработки приложения б</w:t>
+      </w:r>
+      <w:r>
+        <w:rPr>
+          <w:rFonts w:ascii="Times New Roman" w:hAnsi="Times New Roman" w:cs="Times New Roman"/>
+          <w:sz w:val="28"/>
+          <w:szCs w:val="28"/>
+        </w:rPr>
+        <w:t>ыла выбрана</w:t>
+      </w:r>
+      <w:r>
+        <w:rPr>
+          <w:rFonts w:ascii="Times New Roman" w:hAnsi="Times New Roman" w:cs="Times New Roman"/>
+          <w:sz w:val="28"/>
+          <w:szCs w:val="28"/>
+        </w:rPr>
+        <w:t xml:space="preserve"> сред</w:t>
+      </w:r>
+      <w:r>
+        <w:rPr>
+          <w:rFonts w:ascii="Times New Roman" w:hAnsi="Times New Roman" w:cs="Times New Roman"/>
+          <w:sz w:val="28"/>
+          <w:szCs w:val="28"/>
+        </w:rPr>
+        <w:t>а</w:t>
+      </w:r>
+      <w:r>
+        <w:rPr>
+          <w:rFonts w:ascii="Times New Roman" w:hAnsi="Times New Roman" w:cs="Times New Roman"/>
+          <w:sz w:val="28"/>
+          <w:szCs w:val="28"/>
+        </w:rPr>
+        <w:t xml:space="preserve"> программирования </w:t>
+      </w:r>
+      <w:r>
+        <w:rPr>
+          <w:rFonts w:ascii="Times New Roman" w:hAnsi="Times New Roman" w:cs="Times New Roman"/>
+          <w:sz w:val="28"/>
+          <w:szCs w:val="28"/>
+          <w:lang w:val="en-US"/>
+        </w:rPr>
+        <w:t>Lazarus</w:t>
+      </w:r>
+      <w:r>
+        <w:rPr>
+          <w:rFonts w:ascii="Times New Roman" w:hAnsi="Times New Roman" w:cs="Times New Roman"/>
+          <w:sz w:val="28"/>
+          <w:szCs w:val="28"/>
+        </w:rPr>
+        <w:t>. Одним из главных преимуществом данной среды является крос</w:t>
+      </w:r>
+      <w:r>
+        <w:rPr>
+          <w:rFonts w:ascii="Times New Roman" w:hAnsi="Times New Roman" w:cs="Times New Roman"/>
+          <w:sz w:val="28"/>
+          <w:szCs w:val="28"/>
+        </w:rPr>
+        <w:t>с</w:t>
+      </w:r>
+      <w:r>
+        <w:rPr>
+          <w:rFonts w:ascii="Times New Roman" w:hAnsi="Times New Roman" w:cs="Times New Roman"/>
+          <w:sz w:val="28"/>
+          <w:szCs w:val="28"/>
+        </w:rPr>
+        <w:t xml:space="preserve">платформенность. Мощность и быстрота также играют большую роль. </w:t>
+      </w:r>
+      <w:r>
+        <w:rPr>
+          <w:rFonts w:ascii="Times New Roman" w:hAnsi="Times New Roman" w:cs="Times New Roman"/>
+          <w:sz w:val="28"/>
+          <w:szCs w:val="28"/>
+          <w:lang w:val="en-US"/>
+        </w:rPr>
+        <w:t>Lazarus</w:t>
+      </w:r>
+      <w:r>
+        <w:rPr>
+          <w:rFonts w:ascii="Times New Roman" w:hAnsi="Times New Roman" w:cs="Times New Roman"/>
+          <w:sz w:val="28"/>
+          <w:szCs w:val="28"/>
+        </w:rPr>
+        <w:t xml:space="preserve"> </w:t>
+      </w:r>
+      <w:r>
+        <w:rPr>
+          <w:rFonts w:ascii="Times New Roman" w:hAnsi="Times New Roman" w:cs="Times New Roman"/>
+          <w:sz w:val="28"/>
+          <w:szCs w:val="28"/>
+          <w:lang w:val="en-US"/>
+        </w:rPr>
+        <w:t>IDE</w:t>
+      </w:r>
+      <w:r>
+        <w:rPr>
+          <w:rFonts w:ascii="Times New Roman" w:hAnsi="Times New Roman" w:cs="Times New Roman"/>
+          <w:sz w:val="28"/>
+          <w:szCs w:val="28"/>
+        </w:rPr>
+        <w:t xml:space="preserve"> совместим для работы с большими проектами. Так же он имеет графический конструктор, что позволяет создавать формы за считанные минуты.</w:t>
+      </w:r>
+      <w:r>
+        <w:rPr>
+          <w:rFonts w:ascii="Times New Roman" w:hAnsi="Times New Roman" w:cs="Times New Roman"/>
+          <w:sz w:val="28"/>
+          <w:szCs w:val="28"/>
+        </w:rPr>
+        <w:t xml:space="preserve"> Еще одним немаловажным преимуществом является доступность. </w:t>
+      </w:r>
+    </w:p>
+    <w:p>
+      <w:pPr>
+        <w:spacing w:after="0" w:line="360" w:lineRule="auto"/>
+        <w:ind w:firstLine="709"/>
+        <w:jc w:val="both"/>
+        <w:rPr>
+          <w:rFonts w:ascii="Times New Roman" w:hAnsi="Times New Roman" w:cs="Times New Roman"/>
+          <w:color w:val="000000"/>
+          <w:sz w:val="28"/>
+          <w:szCs w:val="28"/>
+        </w:rPr>
+      </w:pPr>
+      <w:r>
+        <w:rPr>
+          <w:rFonts w:ascii="Times New Roman" w:hAnsi="Times New Roman" w:cs="Times New Roman"/>
+          <w:sz w:val="28"/>
+          <w:szCs w:val="28"/>
+        </w:rPr>
+        <w:t>Для работы с базами данных был</w:t>
+      </w:r>
+      <w:r>
+        <w:rPr>
+          <w:rFonts w:ascii="Times New Roman" w:hAnsi="Times New Roman" w:cs="Times New Roman"/>
+          <w:sz w:val="28"/>
+          <w:szCs w:val="28"/>
+        </w:rPr>
+        <w:t>а</w:t>
+      </w:r>
+      <w:r>
+        <w:rPr>
+          <w:rFonts w:ascii="Times New Roman" w:hAnsi="Times New Roman" w:cs="Times New Roman"/>
+          <w:sz w:val="28"/>
+          <w:szCs w:val="28"/>
+        </w:rPr>
+        <w:t xml:space="preserve"> выбран</w:t>
+      </w:r>
+      <w:r>
+        <w:rPr>
+          <w:rFonts w:ascii="Times New Roman" w:hAnsi="Times New Roman" w:cs="Times New Roman"/>
+          <w:sz w:val="28"/>
+          <w:szCs w:val="28"/>
+        </w:rPr>
+        <w:t>а</w:t>
+      </w:r>
+      <w:r>
+        <w:rPr>
+          <w:rFonts w:ascii="Times New Roman" w:hAnsi="Times New Roman" w:cs="Times New Roman"/>
+          <w:sz w:val="28"/>
+          <w:szCs w:val="28"/>
+        </w:rPr>
+        <w:t xml:space="preserve"> СУБД </w:t>
+      </w:r>
+      <w:r>
+        <w:rPr>
+          <w:rFonts w:ascii="Times New Roman" w:hAnsi="Times New Roman" w:cs="Times New Roman"/>
+          <w:sz w:val="28"/>
+          <w:szCs w:val="28"/>
+          <w:lang w:val="en-US"/>
+        </w:rPr>
+        <w:t>FireBird</w:t>
+      </w:r>
+      <w:r>
+        <w:rPr>
+          <w:rFonts w:ascii="Times New Roman" w:hAnsi="Times New Roman" w:cs="Times New Roman"/>
+          <w:sz w:val="28"/>
+          <w:szCs w:val="28"/>
+        </w:rPr>
+        <w:t xml:space="preserve">. </w:t>
+      </w:r>
+      <w:r>
+        <w:rPr>
+          <w:rFonts w:ascii="Times New Roman" w:hAnsi="Times New Roman" w:cs="Times New Roman"/>
+          <w:color w:val="000000"/>
+          <w:sz w:val="28"/>
+          <w:szCs w:val="28"/>
+          <w:lang w:val="en-US"/>
+        </w:rPr>
+        <w:t>FireBird</w:t>
+      </w:r>
+      <w:r>
+        <w:rPr>
+          <w:rFonts w:ascii="Times New Roman" w:hAnsi="Times New Roman" w:cs="Times New Roman"/>
+          <w:color w:val="000000"/>
+          <w:sz w:val="28"/>
+          <w:szCs w:val="28"/>
+        </w:rPr>
+        <w:t xml:space="preserve"> полностью бесплатна</w:t>
+      </w:r>
+      <w:r>
+        <w:rPr>
+          <w:rFonts w:ascii="Times New Roman" w:hAnsi="Times New Roman" w:cs="Times New Roman"/>
+          <w:color w:val="000000"/>
+          <w:sz w:val="28"/>
+          <w:szCs w:val="28"/>
+        </w:rPr>
+        <w:t xml:space="preserve">. </w:t>
+      </w:r>
+      <w:r>
+        <w:rPr>
+          <w:rFonts w:ascii="Times New Roman" w:hAnsi="Times New Roman" w:cs="Times New Roman"/>
+          <w:color w:val="000000"/>
+          <w:sz w:val="28"/>
+          <w:szCs w:val="28"/>
+        </w:rPr>
+        <w:t>Также она является кроссплатформенной системой</w:t>
+      </w:r>
+      <w:r>
+        <w:rPr>
+          <w:rFonts w:ascii="Times New Roman" w:hAnsi="Times New Roman" w:cs="Times New Roman"/>
+          <w:color w:val="000000"/>
+          <w:sz w:val="28"/>
+          <w:szCs w:val="28"/>
+        </w:rPr>
+        <w:t>.</w:t>
+      </w:r>
+    </w:p>
+    <w:p>
+      <w:pPr>
+        <w:pStyle w:val="a3"/>
+        <w:spacing w:after="0" w:line="360" w:lineRule="auto"/>
+        <w:ind w:left="0" w:firstLine="709"/>
+        <w:jc w:val="both"/>
+        <w:rPr>
+          <w:rFonts w:ascii="Times New Roman" w:hAnsi="Times New Roman" w:cs="Times New Roman"/>
+          <w:b/>
+          <w:bCs/>
+          <w:sz w:val="28"/>
+          <w:szCs w:val="28"/>
+        </w:rPr>
+      </w:pPr>
+      <w:r>
+        <w:rPr>
+          <w:rFonts w:ascii="Times New Roman" w:hAnsi="Times New Roman" w:cs="Times New Roman"/>
+          <w:b/>
+          <w:bCs/>
+          <w:sz w:val="28"/>
+          <w:szCs w:val="28"/>
+        </w:rPr>
+        <w:t xml:space="preserve">Слайд 3. </w:t>
+      </w:r>
+      <w:r>
+        <w:rPr>
+          <w:rFonts w:ascii="Times New Roman" w:hAnsi="Times New Roman" w:cs="Times New Roman"/>
+          <w:b/>
+          <w:bCs/>
+          <w:sz w:val="28"/>
+          <w:szCs w:val="28"/>
+        </w:rPr>
         <w:t>Диаграмма прецедентов</w:t>
       </w:r>
     </w:p>
@@ -157,15 +491,25 @@
         <w:pStyle w:val="a3"/>
         <w:spacing w:after="0" w:line="360" w:lineRule="auto"/>
         <w:ind w:left="0" w:firstLine="709"/>
-        <w:jc w:val="center"/>
-        <w:rPr>
-          <w:rFonts w:ascii="Times New Roman" w:hAnsi="Times New Roman" w:cs="Times New Roman"/>
-          <w:b/>
-          <w:bCs/>
-          <w:sz w:val="28"/>
-          <w:szCs w:val="28"/>
-        </w:rPr>
-      </w:pPr>
+        <w:jc w:val="both"/>
+        <w:rPr>
+          <w:rFonts w:ascii="Times New Roman" w:hAnsi="Times New Roman" w:cs="Times New Roman"/>
+          <w:b/>
+          <w:bCs/>
+          <w:sz w:val="28"/>
+          <w:szCs w:val="28"/>
+        </w:rPr>
+      </w:pPr>
+      <w:r>
+        <w:rPr>
+          <w:rFonts w:ascii="Times New Roman" w:hAnsi="Times New Roman" w:cs="Times New Roman"/>
+          <w:b/>
+          <w:bCs/>
+          <w:sz w:val="28"/>
+          <w:szCs w:val="28"/>
+        </w:rPr>
+        <w:t xml:space="preserve">Слайд 4. </w:t>
+      </w:r>
       <w:r>
         <w:rPr>
           <w:rFonts w:ascii="Times New Roman" w:hAnsi="Times New Roman" w:cs="Times New Roman"/>
@@ -201,15 +545,38 @@
       <w:pPr>
         <w:spacing w:after="0" w:line="360" w:lineRule="auto"/>
         <w:ind w:firstLine="709"/>
-        <w:jc w:val="center"/>
-        <w:rPr>
-          <w:rFonts w:ascii="Times New Roman" w:hAnsi="Times New Roman" w:cs="Times New Roman"/>
-          <w:b/>
-          <w:bCs/>
-          <w:sz w:val="28"/>
-          <w:szCs w:val="28"/>
-        </w:rPr>
-      </w:pPr>
+        <w:jc w:val="both"/>
+        <w:rPr>
+          <w:rFonts w:ascii="Times New Roman" w:hAnsi="Times New Roman" w:cs="Times New Roman"/>
+          <w:sz w:val="28"/>
+          <w:szCs w:val="28"/>
+        </w:rPr>
+      </w:pPr>
+    </w:p>
+    <w:p>
+      <w:pPr>
+        <w:spacing w:after="0" w:line="360" w:lineRule="auto"/>
+        <w:ind w:firstLine="709"/>
+        <w:jc w:val="both"/>
+        <w:rPr>
+          <w:rFonts w:ascii="Times New Roman" w:hAnsi="Times New Roman" w:cs="Times New Roman"/>
+          <w:b/>
+          <w:bCs/>
+          <w:sz w:val="28"/>
+          <w:szCs w:val="28"/>
+        </w:rPr>
+      </w:pPr>
+      <w:r>
+        <w:rPr>
+          <w:rFonts w:ascii="Times New Roman" w:hAnsi="Times New Roman" w:cs="Times New Roman"/>
+          <w:b/>
+          <w:bCs/>
+          <w:sz w:val="28"/>
+          <w:szCs w:val="28"/>
+        </w:rPr>
+        <w:lastRenderedPageBreak/>
+        <w:t xml:space="preserve">Слайд 5. </w:t>
+      </w:r>
       <w:r>
         <w:rPr>
           <w:rFonts w:ascii="Times New Roman" w:hAnsi="Times New Roman" w:cs="Times New Roman"/>
@@ -220,6 +587,16 @@
         </w:rPr>
         <w:t>Блок-схема главного модуля</w:t>
       </w:r>
+      <w:r>
+        <w:rPr>
+          <w:rFonts w:ascii="Times New Roman" w:hAnsi="Times New Roman" w:cs="Times New Roman"/>
+          <w:b/>
+          <w:bCs/>
+          <w:sz w:val="28"/>
+          <w:szCs w:val="28"/>
+        </w:rPr>
+        <w:t>.</w:t>
+      </w:r>
     </w:p>
     <w:p>
       <w:pPr>
@@ -284,18 +661,617 @@
     </w:p>
     <w:p>
       <w:pPr>
+        <w:spacing w:after="0" w:line="360" w:lineRule="auto"/>
+        <w:ind w:firstLine="709"/>
+        <w:jc w:val="both"/>
+        <w:rPr>
+          <w:rFonts w:ascii="Times New Roman" w:hAnsi="Times New Roman" w:cs="Times New Roman"/>
+          <w:b/>
+          <w:bCs/>
+          <w:sz w:val="28"/>
+          <w:szCs w:val="28"/>
+        </w:rPr>
+      </w:pPr>
+      <w:r>
+        <w:rPr>
+          <w:rFonts w:ascii="Times New Roman" w:hAnsi="Times New Roman" w:cs="Times New Roman"/>
+          <w:b/>
+          <w:bCs/>
+          <w:sz w:val="28"/>
+          <w:szCs w:val="28"/>
+        </w:rPr>
+        <w:t xml:space="preserve">Слайд 6. </w:t>
+      </w:r>
+      <w:r>
+        <w:rPr>
+          <w:rFonts w:ascii="Times New Roman" w:hAnsi="Times New Roman" w:cs="Times New Roman"/>
+          <w:b/>
+          <w:bCs/>
+          <w:sz w:val="28"/>
+          <w:szCs w:val="28"/>
+        </w:rPr>
+        <w:t xml:space="preserve">Поля таблиц </w:t>
+      </w:r>
+      <w:r>
+        <w:rPr>
+          <w:rFonts w:ascii="Times New Roman" w:hAnsi="Times New Roman" w:cs="Times New Roman"/>
+          <w:b/>
+          <w:bCs/>
+          <w:sz w:val="28"/>
+          <w:szCs w:val="28"/>
+        </w:rPr>
+        <w:t>БД.</w:t>
+      </w:r>
+    </w:p>
+    <w:p>
+      <w:pPr>
+        <w:spacing w:after="0" w:line="360" w:lineRule="auto"/>
+        <w:ind w:firstLine="709"/>
+        <w:jc w:val="both"/>
+        <w:rPr>
+          <w:rFonts w:ascii="Times New Roman" w:hAnsi="Times New Roman" w:cs="Times New Roman"/>
+          <w:sz w:val="28"/>
+          <w:szCs w:val="28"/>
+        </w:rPr>
+      </w:pPr>
+      <w:r>
+        <w:rPr>
+          <w:rFonts w:ascii="Times New Roman" w:hAnsi="Times New Roman" w:cs="Times New Roman"/>
+          <w:sz w:val="28"/>
+          <w:szCs w:val="28"/>
+        </w:rPr>
+        <w:t xml:space="preserve"> </w:t>
+      </w:r>
+      <w:r>
+        <w:rPr>
+          <w:rFonts w:ascii="Times New Roman" w:hAnsi="Times New Roman" w:cs="Times New Roman"/>
+          <w:sz w:val="28"/>
+          <w:szCs w:val="28"/>
+        </w:rPr>
+        <w:t>Класс “</w:t>
+      </w:r>
+      <w:proofErr w:type="spellStart"/>
+      <w:r>
+        <w:rPr>
+          <w:rFonts w:ascii="Times New Roman" w:hAnsi="Times New Roman" w:cs="Times New Roman"/>
+          <w:sz w:val="28"/>
+          <w:szCs w:val="28"/>
+          <w:lang w:val="en-US"/>
+        </w:rPr>
+        <w:t>ProdMenu</w:t>
+      </w:r>
+      <w:proofErr w:type="spellEnd"/>
+      <w:r>
+        <w:rPr>
+          <w:rFonts w:ascii="Times New Roman" w:hAnsi="Times New Roman" w:cs="Times New Roman"/>
+          <w:sz w:val="28"/>
+          <w:szCs w:val="28"/>
+        </w:rPr>
+        <w:t xml:space="preserve">” </w:t>
+      </w:r>
+      <w:r>
+        <w:rPr>
+          <w:rFonts w:ascii="Times New Roman" w:hAnsi="Times New Roman" w:cs="Times New Roman"/>
+          <w:sz w:val="28"/>
+          <w:szCs w:val="28"/>
+        </w:rPr>
+        <w:t xml:space="preserve">содержит поля: </w:t>
+      </w:r>
+      <w:r>
+        <w:rPr>
+          <w:rFonts w:ascii="Times New Roman" w:hAnsi="Times New Roman" w:cs="Times New Roman"/>
+          <w:sz w:val="28"/>
+          <w:szCs w:val="28"/>
+          <w:lang w:val="en-US"/>
+        </w:rPr>
+        <w:t>FOOD</w:t>
+      </w:r>
+      <w:r>
+        <w:rPr>
+          <w:rFonts w:ascii="Times New Roman" w:hAnsi="Times New Roman" w:cs="Times New Roman"/>
+          <w:sz w:val="28"/>
+          <w:szCs w:val="28"/>
+        </w:rPr>
+        <w:t>_</w:t>
+      </w:r>
+      <w:r>
+        <w:rPr>
+          <w:rFonts w:ascii="Times New Roman" w:hAnsi="Times New Roman" w:cs="Times New Roman"/>
+          <w:sz w:val="28"/>
+          <w:szCs w:val="28"/>
+          <w:lang w:val="en-US"/>
+        </w:rPr>
+        <w:t>NAME</w:t>
+      </w:r>
+      <w:r>
+        <w:rPr>
+          <w:rFonts w:ascii="Times New Roman" w:hAnsi="Times New Roman" w:cs="Times New Roman"/>
+          <w:sz w:val="28"/>
+          <w:szCs w:val="28"/>
+        </w:rPr>
+        <w:t xml:space="preserve"> (Наименование блюда)</w:t>
+      </w:r>
+      <w:r>
+        <w:rPr>
+          <w:rFonts w:ascii="Times New Roman" w:hAnsi="Times New Roman" w:cs="Times New Roman"/>
+          <w:sz w:val="28"/>
+          <w:szCs w:val="28"/>
+        </w:rPr>
+        <w:t xml:space="preserve"> – ключевое поле</w:t>
+      </w:r>
+      <w:r>
+        <w:rPr>
+          <w:rFonts w:ascii="Times New Roman" w:hAnsi="Times New Roman" w:cs="Times New Roman"/>
+          <w:sz w:val="28"/>
+          <w:szCs w:val="28"/>
+        </w:rPr>
+        <w:t xml:space="preserve">, </w:t>
+      </w:r>
+      <w:r>
+        <w:rPr>
+          <w:rFonts w:ascii="Times New Roman" w:hAnsi="Times New Roman" w:cs="Times New Roman"/>
+          <w:sz w:val="28"/>
+          <w:szCs w:val="28"/>
+          <w:lang w:val="en-US"/>
+        </w:rPr>
+        <w:t>COOKING</w:t>
+      </w:r>
+      <w:r>
+        <w:rPr>
+          <w:rFonts w:ascii="Times New Roman" w:hAnsi="Times New Roman" w:cs="Times New Roman"/>
+          <w:sz w:val="28"/>
+          <w:szCs w:val="28"/>
+        </w:rPr>
+        <w:t>_</w:t>
+      </w:r>
+      <w:r>
+        <w:rPr>
+          <w:rFonts w:ascii="Times New Roman" w:hAnsi="Times New Roman" w:cs="Times New Roman"/>
+          <w:sz w:val="28"/>
+          <w:szCs w:val="28"/>
+          <w:lang w:val="en-US"/>
+        </w:rPr>
+        <w:t>TIME</w:t>
+      </w:r>
+      <w:r>
+        <w:rPr>
+          <w:rFonts w:ascii="Times New Roman" w:hAnsi="Times New Roman" w:cs="Times New Roman"/>
+          <w:sz w:val="28"/>
+          <w:szCs w:val="28"/>
+        </w:rPr>
+        <w:t xml:space="preserve"> </w:t>
+      </w:r>
+      <w:r>
+        <w:rPr>
+          <w:rFonts w:ascii="Times New Roman" w:hAnsi="Times New Roman" w:cs="Times New Roman"/>
+          <w:sz w:val="28"/>
+          <w:szCs w:val="28"/>
+        </w:rPr>
+        <w:t xml:space="preserve">(Время приготовления) и </w:t>
+      </w:r>
+      <w:r>
+        <w:rPr>
+          <w:rFonts w:ascii="Times New Roman" w:hAnsi="Times New Roman" w:cs="Times New Roman"/>
+          <w:sz w:val="28"/>
+          <w:szCs w:val="28"/>
+          <w:lang w:val="en-US"/>
+        </w:rPr>
+        <w:t>P</w:t>
+      </w:r>
+      <w:r>
+        <w:rPr>
+          <w:rFonts w:ascii="Times New Roman" w:hAnsi="Times New Roman" w:cs="Times New Roman"/>
+          <w:sz w:val="28"/>
+          <w:szCs w:val="28"/>
+          <w:lang w:val="en-US"/>
+        </w:rPr>
+        <w:t>RICE</w:t>
+      </w:r>
+      <w:r>
+        <w:rPr>
+          <w:rFonts w:ascii="Times New Roman" w:hAnsi="Times New Roman" w:cs="Times New Roman"/>
+          <w:sz w:val="28"/>
+          <w:szCs w:val="28"/>
+        </w:rPr>
+        <w:t xml:space="preserve"> (Цена</w:t>
+      </w:r>
+      <w:r>
+        <w:rPr>
+          <w:rFonts w:ascii="Times New Roman" w:hAnsi="Times New Roman" w:cs="Times New Roman"/>
+          <w:sz w:val="28"/>
+          <w:szCs w:val="28"/>
+        </w:rPr>
+        <w:t>)</w:t>
+      </w:r>
+      <w:r>
+        <w:rPr>
+          <w:rFonts w:ascii="Times New Roman" w:hAnsi="Times New Roman" w:cs="Times New Roman"/>
+          <w:sz w:val="28"/>
+          <w:szCs w:val="28"/>
+        </w:rPr>
+        <w:t>.</w:t>
+      </w:r>
+    </w:p>
+    <w:p>
+      <w:pPr>
+        <w:spacing w:after="0" w:line="360" w:lineRule="auto"/>
+        <w:ind w:firstLine="709"/>
+        <w:jc w:val="both"/>
+        <w:rPr>
+          <w:rFonts w:ascii="Times New Roman" w:hAnsi="Times New Roman" w:cs="Times New Roman"/>
+          <w:sz w:val="28"/>
+          <w:szCs w:val="28"/>
+        </w:rPr>
+      </w:pPr>
+      <w:r>
+        <w:rPr>
+          <w:rFonts w:ascii="Times New Roman" w:hAnsi="Times New Roman" w:cs="Times New Roman"/>
+          <w:sz w:val="28"/>
+          <w:szCs w:val="28"/>
+        </w:rPr>
+        <w:t>Таблица</w:t>
+      </w:r>
+      <w:r>
+        <w:rPr>
+          <w:rFonts w:ascii="Times New Roman" w:hAnsi="Times New Roman" w:cs="Times New Roman"/>
+          <w:sz w:val="28"/>
+          <w:szCs w:val="28"/>
+        </w:rPr>
+        <w:t xml:space="preserve"> “</w:t>
+      </w:r>
+      <w:r>
+        <w:rPr>
+          <w:rFonts w:ascii="Times New Roman" w:hAnsi="Times New Roman" w:cs="Times New Roman"/>
+          <w:sz w:val="28"/>
+          <w:szCs w:val="28"/>
+          <w:lang w:val="en-US"/>
+        </w:rPr>
+        <w:t>Finance</w:t>
+      </w:r>
+      <w:r>
+        <w:rPr>
+          <w:rFonts w:ascii="Times New Roman" w:hAnsi="Times New Roman" w:cs="Times New Roman"/>
+          <w:sz w:val="28"/>
+          <w:szCs w:val="28"/>
+        </w:rPr>
+        <w:t>” состо</w:t>
+      </w:r>
+      <w:r>
+        <w:rPr>
+          <w:rFonts w:ascii="Times New Roman" w:hAnsi="Times New Roman" w:cs="Times New Roman"/>
+          <w:sz w:val="28"/>
+          <w:szCs w:val="28"/>
+        </w:rPr>
+        <w:t>ит</w:t>
+      </w:r>
+      <w:r>
+        <w:rPr>
+          <w:rFonts w:ascii="Times New Roman" w:hAnsi="Times New Roman" w:cs="Times New Roman"/>
+          <w:sz w:val="28"/>
+          <w:szCs w:val="28"/>
+        </w:rPr>
+        <w:t xml:space="preserve"> из</w:t>
+      </w:r>
+      <w:r>
+        <w:rPr>
+          <w:rFonts w:ascii="Times New Roman" w:hAnsi="Times New Roman" w:cs="Times New Roman"/>
+          <w:sz w:val="28"/>
+          <w:szCs w:val="28"/>
+        </w:rPr>
+        <w:t xml:space="preserve"> следующих полей:</w:t>
+      </w:r>
+      <w:r>
+        <w:rPr>
+          <w:rFonts w:ascii="Times New Roman" w:hAnsi="Times New Roman" w:cs="Times New Roman"/>
+          <w:sz w:val="28"/>
+          <w:szCs w:val="28"/>
+        </w:rPr>
+        <w:t xml:space="preserve"> </w:t>
+      </w:r>
+      <w:r>
+        <w:rPr>
+          <w:rFonts w:ascii="Times New Roman" w:hAnsi="Times New Roman" w:cs="Times New Roman"/>
+          <w:sz w:val="28"/>
+          <w:szCs w:val="28"/>
+        </w:rPr>
+        <w:t>С</w:t>
+      </w:r>
+      <w:r>
+        <w:rPr>
+          <w:rFonts w:ascii="Times New Roman" w:hAnsi="Times New Roman" w:cs="Times New Roman"/>
+          <w:sz w:val="28"/>
+          <w:szCs w:val="28"/>
+          <w:lang w:val="en-US"/>
+        </w:rPr>
+        <w:t>D</w:t>
+      </w:r>
+      <w:r>
+        <w:rPr>
+          <w:rFonts w:ascii="Times New Roman" w:hAnsi="Times New Roman" w:cs="Times New Roman"/>
+          <w:sz w:val="28"/>
+          <w:szCs w:val="28"/>
+          <w:lang w:val="en-US"/>
+        </w:rPr>
+        <w:t>ATE</w:t>
+      </w:r>
+      <w:r>
+        <w:rPr>
+          <w:rFonts w:ascii="Times New Roman" w:hAnsi="Times New Roman" w:cs="Times New Roman"/>
+          <w:sz w:val="28"/>
+          <w:szCs w:val="28"/>
+        </w:rPr>
+        <w:t xml:space="preserve"> (Дата)</w:t>
+      </w:r>
+      <w:r>
+        <w:rPr>
+          <w:rFonts w:ascii="Times New Roman" w:hAnsi="Times New Roman" w:cs="Times New Roman"/>
+          <w:sz w:val="28"/>
+          <w:szCs w:val="28"/>
+        </w:rPr>
+        <w:t xml:space="preserve"> </w:t>
+      </w:r>
+      <w:r>
+        <w:rPr>
+          <w:rFonts w:ascii="Times New Roman" w:hAnsi="Times New Roman" w:cs="Times New Roman"/>
+          <w:sz w:val="28"/>
+          <w:szCs w:val="28"/>
+        </w:rPr>
+        <w:t>–</w:t>
+      </w:r>
+      <w:r>
+        <w:rPr>
+          <w:rFonts w:ascii="Times New Roman" w:hAnsi="Times New Roman" w:cs="Times New Roman"/>
+          <w:sz w:val="28"/>
+          <w:szCs w:val="28"/>
+        </w:rPr>
+        <w:t xml:space="preserve"> </w:t>
+      </w:r>
+      <w:r>
+        <w:rPr>
+          <w:rFonts w:ascii="Times New Roman" w:hAnsi="Times New Roman" w:cs="Times New Roman"/>
+          <w:sz w:val="28"/>
+          <w:szCs w:val="28"/>
+        </w:rPr>
+        <w:t>ключевое поле</w:t>
+      </w:r>
+      <w:r>
+        <w:rPr>
+          <w:rFonts w:ascii="Times New Roman" w:hAnsi="Times New Roman" w:cs="Times New Roman"/>
+          <w:sz w:val="28"/>
+          <w:szCs w:val="28"/>
+        </w:rPr>
+        <w:t xml:space="preserve">, </w:t>
+      </w:r>
+      <w:r>
+        <w:rPr>
+          <w:rFonts w:ascii="Times New Roman" w:hAnsi="Times New Roman" w:cs="Times New Roman"/>
+          <w:sz w:val="28"/>
+          <w:szCs w:val="28"/>
+          <w:lang w:val="en-US"/>
+        </w:rPr>
+        <w:t>I</w:t>
+      </w:r>
+      <w:r>
+        <w:rPr>
+          <w:rFonts w:ascii="Times New Roman" w:hAnsi="Times New Roman" w:cs="Times New Roman"/>
+          <w:sz w:val="28"/>
+          <w:szCs w:val="28"/>
+          <w:lang w:val="en-US"/>
+        </w:rPr>
+        <w:t>NCOME</w:t>
+      </w:r>
+      <w:r>
+        <w:rPr>
+          <w:rFonts w:ascii="Times New Roman" w:hAnsi="Times New Roman" w:cs="Times New Roman"/>
+          <w:sz w:val="28"/>
+          <w:szCs w:val="28"/>
+        </w:rPr>
+        <w:t xml:space="preserve"> </w:t>
+      </w:r>
+      <w:r>
+        <w:rPr>
+          <w:rFonts w:ascii="Times New Roman" w:hAnsi="Times New Roman" w:cs="Times New Roman"/>
+          <w:sz w:val="28"/>
+          <w:szCs w:val="28"/>
+        </w:rPr>
+        <w:t xml:space="preserve">(Доход) и </w:t>
+      </w:r>
+      <w:r>
+        <w:rPr>
+          <w:rFonts w:ascii="Times New Roman" w:hAnsi="Times New Roman" w:cs="Times New Roman"/>
+          <w:sz w:val="28"/>
+          <w:szCs w:val="28"/>
+          <w:lang w:val="en-US"/>
+        </w:rPr>
+        <w:t>E</w:t>
+      </w:r>
+      <w:r>
+        <w:rPr>
+          <w:rFonts w:ascii="Times New Roman" w:hAnsi="Times New Roman" w:cs="Times New Roman"/>
+          <w:sz w:val="28"/>
+          <w:szCs w:val="28"/>
+          <w:lang w:val="en-US"/>
+        </w:rPr>
+        <w:t>XPENDITURE</w:t>
+      </w:r>
+      <w:r>
+        <w:rPr>
+          <w:rFonts w:ascii="Times New Roman" w:hAnsi="Times New Roman" w:cs="Times New Roman"/>
+          <w:sz w:val="28"/>
+          <w:szCs w:val="28"/>
+        </w:rPr>
+        <w:t xml:space="preserve"> (Расход</w:t>
+      </w:r>
+      <w:r>
+        <w:rPr>
+          <w:rFonts w:ascii="Times New Roman" w:hAnsi="Times New Roman" w:cs="Times New Roman"/>
+          <w:sz w:val="28"/>
+          <w:szCs w:val="28"/>
+        </w:rPr>
+        <w:t>).</w:t>
+      </w:r>
+    </w:p>
+    <w:p>
+      <w:pPr>
+        <w:spacing w:after="0" w:line="360" w:lineRule="auto"/>
+        <w:ind w:firstLine="709"/>
+        <w:jc w:val="both"/>
+        <w:rPr>
+          <w:rFonts w:ascii="Times New Roman" w:hAnsi="Times New Roman" w:cs="Times New Roman"/>
+          <w:sz w:val="28"/>
+          <w:szCs w:val="28"/>
+        </w:rPr>
+      </w:pPr>
+      <w:r>
+        <w:rPr>
+          <w:rFonts w:ascii="Times New Roman" w:hAnsi="Times New Roman" w:cs="Times New Roman"/>
+          <w:sz w:val="28"/>
+          <w:szCs w:val="28"/>
+        </w:rPr>
+        <w:t>Таблица</w:t>
+      </w:r>
+      <w:r>
+        <w:rPr>
+          <w:rFonts w:ascii="Times New Roman" w:hAnsi="Times New Roman" w:cs="Times New Roman"/>
+          <w:sz w:val="28"/>
+          <w:szCs w:val="28"/>
+        </w:rPr>
+        <w:t xml:space="preserve"> “</w:t>
+      </w:r>
+      <w:r>
+        <w:rPr>
+          <w:rFonts w:ascii="Times New Roman" w:hAnsi="Times New Roman" w:cs="Times New Roman"/>
+          <w:sz w:val="28"/>
+          <w:szCs w:val="28"/>
+          <w:lang w:val="en-US"/>
+        </w:rPr>
+        <w:t>Warehouse</w:t>
+      </w:r>
+      <w:r>
+        <w:rPr>
+          <w:rFonts w:ascii="Times New Roman" w:hAnsi="Times New Roman" w:cs="Times New Roman"/>
+          <w:sz w:val="28"/>
+          <w:szCs w:val="28"/>
+        </w:rPr>
+        <w:t xml:space="preserve">” </w:t>
+      </w:r>
+      <w:r>
+        <w:rPr>
+          <w:rFonts w:ascii="Times New Roman" w:hAnsi="Times New Roman" w:cs="Times New Roman"/>
+          <w:sz w:val="28"/>
+          <w:szCs w:val="28"/>
+        </w:rPr>
+        <w:t>состоит из ключевого поля</w:t>
+      </w:r>
+      <w:r>
+        <w:rPr>
+          <w:rFonts w:ascii="Times New Roman" w:hAnsi="Times New Roman" w:cs="Times New Roman"/>
+          <w:sz w:val="28"/>
+          <w:szCs w:val="28"/>
+        </w:rPr>
+        <w:t xml:space="preserve"> </w:t>
+      </w:r>
+      <w:r>
+        <w:rPr>
+          <w:rFonts w:ascii="Times New Roman" w:hAnsi="Times New Roman" w:cs="Times New Roman"/>
+          <w:sz w:val="28"/>
+          <w:szCs w:val="28"/>
+          <w:lang w:val="en-US"/>
+        </w:rPr>
+        <w:t>PROD</w:t>
+      </w:r>
+      <w:r>
+        <w:rPr>
+          <w:rFonts w:ascii="Times New Roman" w:hAnsi="Times New Roman" w:cs="Times New Roman"/>
+          <w:sz w:val="28"/>
+          <w:szCs w:val="28"/>
+        </w:rPr>
+        <w:t>_</w:t>
+      </w:r>
+      <w:r>
+        <w:rPr>
+          <w:rFonts w:ascii="Times New Roman" w:hAnsi="Times New Roman" w:cs="Times New Roman"/>
+          <w:sz w:val="28"/>
+          <w:szCs w:val="28"/>
+          <w:lang w:val="en-US"/>
+        </w:rPr>
+        <w:t>NAME</w:t>
+      </w:r>
+      <w:r>
+        <w:rPr>
+          <w:rFonts w:ascii="Times New Roman" w:hAnsi="Times New Roman" w:cs="Times New Roman"/>
+          <w:sz w:val="28"/>
+          <w:szCs w:val="28"/>
+        </w:rPr>
+        <w:t xml:space="preserve"> (Наименование продукта) и </w:t>
+      </w:r>
+      <w:r>
+        <w:rPr>
+          <w:rFonts w:ascii="Times New Roman" w:hAnsi="Times New Roman" w:cs="Times New Roman"/>
+          <w:sz w:val="28"/>
+          <w:szCs w:val="28"/>
+          <w:lang w:val="en-US"/>
+        </w:rPr>
+        <w:t>PROD</w:t>
+      </w:r>
+      <w:r>
+        <w:rPr>
+          <w:rFonts w:ascii="Times New Roman" w:hAnsi="Times New Roman" w:cs="Times New Roman"/>
+          <w:sz w:val="28"/>
+          <w:szCs w:val="28"/>
+        </w:rPr>
+        <w:t>_</w:t>
+      </w:r>
+      <w:r>
+        <w:rPr>
+          <w:rFonts w:ascii="Times New Roman" w:hAnsi="Times New Roman" w:cs="Times New Roman"/>
+          <w:sz w:val="28"/>
+          <w:szCs w:val="28"/>
+          <w:lang w:val="en-US"/>
+        </w:rPr>
+        <w:t>QUAN</w:t>
+      </w:r>
+      <w:r>
+        <w:rPr>
+          <w:rFonts w:ascii="Times New Roman" w:hAnsi="Times New Roman" w:cs="Times New Roman"/>
+          <w:sz w:val="28"/>
+          <w:szCs w:val="28"/>
+        </w:rPr>
+        <w:t xml:space="preserve"> (Количество</w:t>
+      </w:r>
+      <w:r>
+        <w:rPr>
+          <w:rFonts w:ascii="Times New Roman" w:hAnsi="Times New Roman" w:cs="Times New Roman"/>
+          <w:sz w:val="28"/>
+          <w:szCs w:val="28"/>
+        </w:rPr>
+        <w:t>).</w:t>
+      </w:r>
+    </w:p>
+    <w:p>
+      <w:pPr>
         <w:pStyle w:val="a3"/>
         <w:spacing w:after="0" w:line="360" w:lineRule="auto"/>
         <w:ind w:left="0" w:firstLine="709"/>
-        <w:jc w:val="center"/>
-        <w:rPr>
-          <w:rFonts w:ascii="Times New Roman" w:hAnsi="Times New Roman" w:cs="Times New Roman"/>
-          <w:b/>
-          <w:bCs/>
-          <w:sz w:val="28"/>
-          <w:szCs w:val="28"/>
-        </w:rPr>
-      </w:pPr>
+        <w:jc w:val="both"/>
+        <w:rPr>
+          <w:rFonts w:ascii="Times New Roman" w:hAnsi="Times New Roman" w:cs="Times New Roman"/>
+          <w:b/>
+          <w:bCs/>
+          <w:sz w:val="28"/>
+          <w:szCs w:val="28"/>
+        </w:rPr>
+      </w:pPr>
+      <w:r>
+        <w:rPr>
+          <w:rFonts w:ascii="Times New Roman" w:hAnsi="Times New Roman" w:cs="Times New Roman"/>
+          <w:b/>
+          <w:bCs/>
+          <w:sz w:val="28"/>
+          <w:szCs w:val="28"/>
+        </w:rPr>
+        <w:t xml:space="preserve">Слайд 7. </w:t>
+      </w:r>
       <w:r>
         <w:rPr>
           <w:rFonts w:ascii="Times New Roman" w:hAnsi="Times New Roman" w:cs="Times New Roman"/>
@@ -306,6 +1282,16 @@
         </w:rPr>
         <w:t>Окна программы</w:t>
       </w:r>
+      <w:r>
+        <w:rPr>
+          <w:rFonts w:ascii="Times New Roman" w:hAnsi="Times New Roman" w:cs="Times New Roman"/>
+          <w:b/>
+          <w:bCs/>
+          <w:sz w:val="28"/>
+          <w:szCs w:val="28"/>
+        </w:rPr>
+        <w:t>.</w:t>
+      </w:r>
     </w:p>
     <w:p>
       <w:pPr>
@@ -324,23 +1310,7 @@
           <w:sz w:val="28"/>
           <w:szCs w:val="28"/>
         </w:rPr>
-        <w:t>После запуска приложения открывается окно выбора</w:t>
-      </w:r>
-      <w:r>
-        <w:rPr>
-          <w:rFonts w:ascii="Times New Roman" w:hAnsi="Times New Roman" w:cs="Times New Roman"/>
-          <w:sz w:val="28"/>
-          <w:szCs w:val="28"/>
-        </w:rPr>
-        <w:t xml:space="preserve"> (Рисунок 24)</w:t>
-      </w:r>
-      <w:r>
-        <w:rPr>
-          <w:rFonts w:ascii="Times New Roman" w:hAnsi="Times New Roman" w:cs="Times New Roman"/>
-          <w:sz w:val="28"/>
-          <w:szCs w:val="28"/>
-        </w:rPr>
-        <w:t>, содержащее три кнопки «Меню заведения», «Склад», «Финансы»</w:t>
+        <w:t>После запуска приложения открывается окно выбора, содержащее три кнопки «Меню заведения», «Склад», «Финансы»</w:t>
       </w:r>
       <w:r>
         <w:rPr>
@@ -442,7 +1412,6 @@
           <w:sz w:val="28"/>
           <w:szCs w:val="28"/>
         </w:rPr>
-        <w:lastRenderedPageBreak/>
         <w:t>Кнопка «Меню заведения» откроет окно «Меню заведения» с соответствующей таблицей.</w:t>
       </w:r>
     </w:p>
@@ -464,23 +1433,32 @@
           <w:sz w:val="28"/>
           <w:szCs w:val="28"/>
         </w:rPr>
-        <w:t>Каждое из окон имеет примерно одинаковый интерфейс. Описание функционала окна представлено на рисунке ниже</w:t>
-      </w:r>
-      <w:r>
-        <w:rPr>
-          <w:rFonts w:ascii="Times New Roman" w:hAnsi="Times New Roman" w:cs="Times New Roman"/>
-          <w:sz w:val="28"/>
-          <w:szCs w:val="28"/>
-        </w:rPr>
-        <w:t xml:space="preserve"> (Рисунок 29)</w:t>
-      </w:r>
-      <w:r>
-        <w:rPr>
-          <w:rFonts w:ascii="Times New Roman" w:hAnsi="Times New Roman" w:cs="Times New Roman"/>
-          <w:sz w:val="28"/>
-          <w:szCs w:val="28"/>
-        </w:rPr>
-        <w:t>. При нажатии на кнопку «Назад» открытое окно закрывается и пользователю открывается окно выбора «Фастфуд»</w:t>
+        <w:t>Каждое из окон имеет примерно одинаковый интерфейс. Описание функционала окна представлено на рисунке ниже. При нажатии на кнопку «Назад» открытое окно закрывается и пользователю открывается окно выбора «Фастфуд»</w:t>
+      </w:r>
+    </w:p>
+    <w:p>
+      <w:pPr>
+        <w:pStyle w:val="a3"/>
+        <w:spacing w:after="0" w:line="360" w:lineRule="auto"/>
+        <w:ind w:left="0" w:firstLine="709"/>
+        <w:jc w:val="both"/>
+        <w:rPr>
+          <w:rFonts w:ascii="Times New Roman" w:hAnsi="Times New Roman" w:cs="Times New Roman"/>
+          <w:b/>
+          <w:bCs/>
+          <w:sz w:val="28"/>
+          <w:szCs w:val="28"/>
+        </w:rPr>
+      </w:pPr>
+      <w:r>
+        <w:rPr>
+          <w:rFonts w:ascii="Times New Roman" w:hAnsi="Times New Roman" w:cs="Times New Roman"/>
+          <w:b/>
+          <w:bCs/>
+          <w:sz w:val="28"/>
+          <w:szCs w:val="28"/>
+        </w:rPr>
+        <w:t>Слайд 8.</w:t>
       </w:r>
     </w:p>
     <w:p>
@@ -490,9 +1468,19 @@
         <w:ind w:left="0" w:firstLine="709"/>
         <w:jc w:val="both"/>
         <w:rPr>
+          <w:rFonts w:ascii="Times New Roman" w:hAnsi="Times New Roman" w:cs="Times New Roman"/>
           <w:noProof/>
         </w:rPr>
       </w:pPr>
+      <w:r>
+        <w:rPr>
+          <w:rFonts w:ascii="Times New Roman" w:hAnsi="Times New Roman" w:cs="Times New Roman"/>
+          <w:noProof/>
+          <w:sz w:val="28"/>
+          <w:szCs w:val="28"/>
+        </w:rPr>
+        <w:t>Спасибо за внимание!</w:t>
+      </w:r>
     </w:p>
     <w:p>
       <w:pPr>
@@ -1264,4 +2252,16 @@
     </a:ext>
   </a:extLst>
 </a:theme>
+</file>
+
+<file path=customXml/item1.xml><?xml version="1.0" encoding="utf-8"?>
+<b:Sources xmlns:b="http://schemas.openxmlformats.org/officeDocument/2006/bibliography" xmlns="http://schemas.openxmlformats.org/officeDocument/2006/bibliography" SelectedStyle="\APASixthEditionOfficeOnline.xsl" StyleName="APA" Version="6"/>
+</file>
+
+<file path=customXml/itemProps1.xml><?xml version="1.0" encoding="utf-8"?>
+<ds:datastoreItem xmlns:ds="http://schemas.openxmlformats.org/officeDocument/2006/customXml" ds:itemID="{F1A98A98-4FBA-4DC6-B7A7-A668252353C9}">
+  <ds:schemaRefs>
+    <ds:schemaRef ds:uri="http://schemas.openxmlformats.org/officeDocument/2006/bibliography"/>
+  </ds:schemaRefs>
+</ds:datastoreItem>
 </file>
--- a/Курсовой проект/Доклад.docx
+++ b/Курсовой проект/Доклад.docx
@@ -24,6 +24,30 @@
     </w:p>
     <w:p>
       <w:pPr>
+        <w:spacing w:line="360" w:lineRule="auto"/>
+        <w:ind w:firstLine="708"/>
+        <w:rPr>
+          <w:rFonts w:cs="Times New Roman"/>
+          <w:szCs w:val="28"/>
+        </w:rPr>
+      </w:pPr>
+      <w:r>
+        <w:rPr>
+          <w:rFonts w:cs="Times New Roman"/>
+          <w:szCs w:val="28"/>
+        </w:rPr>
+        <w:t>Здравствуйте, коллеги</w:t>
+      </w:r>
+      <w:r>
+        <w:rPr>
+          <w:rFonts w:cs="Times New Roman"/>
+          <w:szCs w:val="28"/>
+        </w:rPr>
+        <w:t>!</w:t>
+      </w:r>
+    </w:p>
+    <w:p>
+      <w:pPr>
         <w:rPr>
           <w:b/>
           <w:bCs/>
@@ -67,13 +91,7 @@
         <w:rPr>
           <w:rFonts w:cs="Times New Roman"/>
         </w:rPr>
-        <w:t>На этом слайде</w:t>
-      </w:r>
-      <w:r>
-        <w:rPr>
-          <w:rFonts w:cs="Times New Roman"/>
-        </w:rPr>
-        <w:t xml:space="preserve"> </w:t>
+        <w:t xml:space="preserve">На этом слайде </w:t>
       </w:r>
       <w:r>
         <w:rPr>
@@ -226,19 +244,13 @@
         <w:rPr>
           <w:rFonts w:cs="Times New Roman"/>
         </w:rPr>
-        <w:t>При</w:t>
-      </w:r>
-      <w:r>
-        <w:rPr>
-          <w:rFonts w:cs="Times New Roman"/>
-        </w:rPr>
-        <w:t xml:space="preserve"> </w:t>
-      </w:r>
-      <w:r>
-        <w:rPr>
-          <w:rFonts w:cs="Times New Roman"/>
-        </w:rPr>
-        <w:t>выборе</w:t>
+        <w:t>В</w:t>
+      </w:r>
+      <w:r>
+        <w:rPr>
+          <w:rFonts w:cs="Times New Roman"/>
+        </w:rPr>
+        <w:t>ыбор</w:t>
       </w:r>
       <w:r>
         <w:rPr>
@@ -262,25 +274,7 @@
         <w:rPr>
           <w:rFonts w:cs="Times New Roman"/>
         </w:rPr>
-        <w:t>я</w:t>
-      </w:r>
-      <w:r>
-        <w:rPr>
-          <w:rFonts w:cs="Times New Roman"/>
-        </w:rPr>
-        <w:t xml:space="preserve"> </w:t>
-      </w:r>
-      <w:r>
-        <w:rPr>
-          <w:rFonts w:cs="Times New Roman"/>
-        </w:rPr>
-        <w:t>исходил</w:t>
-      </w:r>
-      <w:r>
-        <w:rPr>
-          <w:rFonts w:cs="Times New Roman"/>
-        </w:rPr>
-        <w:t xml:space="preserve"> </w:t>
+        <w:t xml:space="preserve">производился </w:t>
       </w:r>
       <w:r>
         <w:rPr>
@@ -342,19 +336,7 @@
         <w:rPr>
           <w:rFonts w:cs="Times New Roman"/>
         </w:rPr>
-        <w:t>я</w:t>
-      </w:r>
-      <w:r>
-        <w:rPr>
-          <w:rFonts w:cs="Times New Roman"/>
-        </w:rPr>
-        <w:t xml:space="preserve"> </w:t>
-      </w:r>
-      <w:r>
-        <w:rPr>
-          <w:rFonts w:cs="Times New Roman"/>
-        </w:rPr>
-        <w:t>выбирал</w:t>
+        <w:t>выбиралась</w:t>
       </w:r>
       <w:r>
         <w:rPr>
@@ -451,211 +433,6 @@
           <w:rFonts w:cs="Times New Roman"/>
         </w:rPr>
         <w:t>высокая.</w:t>
-      </w:r>
-    </w:p>
-    <w:p>
-      <w:pPr>
-        <w:spacing w:line="360" w:lineRule="auto"/>
-        <w:jc w:val="both"/>
-        <w:rPr>
-          <w:rFonts w:cs="Times New Roman"/>
-        </w:rPr>
-      </w:pPr>
-      <w:r>
-        <w:rPr>
-          <w:rFonts w:cs="Times New Roman"/>
-        </w:rPr>
-        <w:t>Исходя</w:t>
-      </w:r>
-      <w:r>
-        <w:rPr>
-          <w:rFonts w:cs="Times New Roman"/>
-        </w:rPr>
-        <w:t xml:space="preserve"> </w:t>
-      </w:r>
-      <w:r>
-        <w:rPr>
-          <w:rFonts w:cs="Times New Roman"/>
-        </w:rPr>
-        <w:t>из</w:t>
-      </w:r>
-      <w:r>
-        <w:rPr>
-          <w:rFonts w:cs="Times New Roman"/>
-        </w:rPr>
-        <w:t xml:space="preserve"> </w:t>
-      </w:r>
-      <w:r>
-        <w:rPr>
-          <w:rFonts w:cs="Times New Roman"/>
-        </w:rPr>
-        <w:t>этих</w:t>
-      </w:r>
-      <w:r>
-        <w:rPr>
-          <w:rFonts w:cs="Times New Roman"/>
-        </w:rPr>
-        <w:t xml:space="preserve"> </w:t>
-      </w:r>
-      <w:r>
-        <w:rPr>
-          <w:rFonts w:cs="Times New Roman"/>
-        </w:rPr>
-        <w:t>критериев,</w:t>
-      </w:r>
-      <w:r>
-        <w:rPr>
-          <w:rFonts w:cs="Times New Roman"/>
-        </w:rPr>
-        <w:t xml:space="preserve"> </w:t>
-      </w:r>
-      <w:r>
-        <w:rPr>
-          <w:rFonts w:cs="Times New Roman"/>
-        </w:rPr>
-        <w:t>я</w:t>
-      </w:r>
-      <w:r>
-        <w:rPr>
-          <w:rFonts w:cs="Times New Roman"/>
-        </w:rPr>
-        <w:t xml:space="preserve"> </w:t>
-      </w:r>
-      <w:r>
-        <w:rPr>
-          <w:rFonts w:cs="Times New Roman"/>
-        </w:rPr>
-        <w:t>сравнил</w:t>
-      </w:r>
-      <w:r>
-        <w:rPr>
-          <w:rFonts w:cs="Times New Roman"/>
-        </w:rPr>
-        <w:t xml:space="preserve"> </w:t>
-      </w:r>
-      <w:r>
-        <w:rPr>
-          <w:rFonts w:cs="Times New Roman"/>
-        </w:rPr>
-        <w:t>3</w:t>
-      </w:r>
-      <w:r>
-        <w:rPr>
-          <w:rFonts w:cs="Times New Roman"/>
-        </w:rPr>
-        <w:t xml:space="preserve"> языка программирования от 0 до 10 баллов за критерий.</w:t>
-      </w:r>
-    </w:p>
-    <w:p>
-      <w:pPr>
-        <w:spacing w:line="360" w:lineRule="auto"/>
-        <w:jc w:val="both"/>
-        <w:rPr>
-          <w:rFonts w:cs="Times New Roman"/>
-        </w:rPr>
-      </w:pPr>
-      <w:r>
-        <w:rPr>
-          <w:rFonts w:cs="Times New Roman"/>
-        </w:rPr>
-        <w:t>По</w:t>
-      </w:r>
-      <w:r>
-        <w:rPr>
-          <w:rFonts w:cs="Times New Roman"/>
-        </w:rPr>
-        <w:t xml:space="preserve"> </w:t>
-      </w:r>
-      <w:r>
-        <w:rPr>
-          <w:rFonts w:cs="Times New Roman"/>
-        </w:rPr>
-        <w:t>результатам</w:t>
-      </w:r>
-      <w:r>
-        <w:rPr>
-          <w:rFonts w:cs="Times New Roman"/>
-        </w:rPr>
-        <w:t xml:space="preserve"> </w:t>
-      </w:r>
-      <w:r>
-        <w:rPr>
-          <w:rFonts w:cs="Times New Roman"/>
-        </w:rPr>
-        <w:t>сравнения</w:t>
-      </w:r>
-      <w:r>
-        <w:rPr>
-          <w:rFonts w:cs="Times New Roman"/>
-        </w:rPr>
-        <w:t xml:space="preserve"> был выбран </w:t>
-      </w:r>
-      <w:r>
-        <w:rPr>
-          <w:rFonts w:cs="Times New Roman"/>
-        </w:rPr>
-        <w:t>язык</w:t>
-      </w:r>
-      <w:r>
-        <w:rPr>
-          <w:rFonts w:cs="Times New Roman"/>
-        </w:rPr>
-        <w:t xml:space="preserve"> программирования </w:t>
-      </w:r>
-      <w:r>
-        <w:rPr>
-          <w:rFonts w:cs="Times New Roman"/>
-          <w:lang w:val="en-US"/>
-        </w:rPr>
-        <w:t>Python</w:t>
-      </w:r>
-      <w:r>
-        <w:rPr>
-          <w:rFonts w:cs="Times New Roman"/>
-        </w:rPr>
-        <w:t>.</w:t>
-      </w:r>
-    </w:p>
-    <w:p>
-      <w:pPr>
-        <w:rPr>
-          <w:b/>
-          <w:bCs/>
-          <w:szCs w:val="28"/>
-        </w:rPr>
-      </w:pPr>
-    </w:p>
-    <w:p>
-      <w:pPr>
-        <w:rPr>
-          <w:b/>
-          <w:bCs/>
-          <w:szCs w:val="28"/>
-        </w:rPr>
-      </w:pPr>
-      <w:r>
-        <w:rPr>
-          <w:b/>
-          <w:bCs/>
-          <w:szCs w:val="28"/>
-        </w:rPr>
-        <w:t xml:space="preserve">Слайд </w:t>
-      </w:r>
-      <w:r>
-        <w:rPr>
-          <w:b/>
-          <w:bCs/>
-          <w:szCs w:val="28"/>
-        </w:rPr>
-        <w:t>4</w:t>
-      </w:r>
-      <w:r>
-        <w:rPr>
-          <w:b/>
-          <w:bCs/>
-          <w:szCs w:val="28"/>
-        </w:rPr>
-        <w:t>.</w:t>
       </w:r>
     </w:p>
     <w:p>
@@ -671,103 +448,73 @@
         <w:rPr>
           <w:rFonts w:cs="Times New Roman"/>
         </w:rPr>
-        <w:t>В</w:t>
-      </w:r>
-      <w:r>
-        <w:rPr>
-          <w:rFonts w:cs="Times New Roman"/>
-        </w:rPr>
-        <w:t xml:space="preserve"> </w:t>
-      </w:r>
-      <w:r>
-        <w:rPr>
-          <w:rFonts w:cs="Times New Roman"/>
-        </w:rPr>
-        <w:t>данном</w:t>
-      </w:r>
-      <w:r>
-        <w:rPr>
-          <w:rFonts w:cs="Times New Roman"/>
-        </w:rPr>
-        <w:t xml:space="preserve"> </w:t>
-      </w:r>
-      <w:r>
-        <w:rPr>
-          <w:rFonts w:cs="Times New Roman"/>
-        </w:rPr>
-        <w:t>разделе</w:t>
-      </w:r>
-      <w:r>
-        <w:rPr>
-          <w:rFonts w:cs="Times New Roman"/>
-        </w:rPr>
-        <w:t xml:space="preserve"> </w:t>
-      </w:r>
-      <w:r>
-        <w:rPr>
-          <w:rFonts w:cs="Times New Roman"/>
-        </w:rPr>
-        <w:t>приведен</w:t>
-      </w:r>
-      <w:r>
-        <w:rPr>
-          <w:rFonts w:cs="Times New Roman"/>
-        </w:rPr>
-        <w:t xml:space="preserve"> </w:t>
-      </w:r>
-      <w:r>
-        <w:rPr>
-          <w:rFonts w:cs="Times New Roman"/>
-        </w:rPr>
-        <w:t>сценарий</w:t>
-      </w:r>
-      <w:r>
-        <w:rPr>
-          <w:rFonts w:cs="Times New Roman"/>
-        </w:rPr>
-        <w:t xml:space="preserve"> </w:t>
-      </w:r>
-      <w:r>
-        <w:rPr>
-          <w:rFonts w:cs="Times New Roman"/>
-        </w:rPr>
-        <w:t>использования</w:t>
-      </w:r>
-      <w:r>
-        <w:rPr>
-          <w:rFonts w:cs="Times New Roman"/>
-        </w:rPr>
-        <w:t xml:space="preserve"> </w:t>
-      </w:r>
-      <w:r>
-        <w:rPr>
-          <w:rFonts w:cs="Times New Roman"/>
-        </w:rPr>
-        <w:t>программы</w:t>
-      </w:r>
-      <w:r>
-        <w:rPr>
-          <w:rFonts w:cs="Times New Roman"/>
-        </w:rPr>
-        <w:t xml:space="preserve"> пользо</w:t>
-      </w:r>
-      <w:r>
-        <w:rPr>
-          <w:rFonts w:cs="Times New Roman"/>
-        </w:rPr>
-        <w:t>в</w:t>
-      </w:r>
-      <w:r>
-        <w:rPr>
-          <w:rFonts w:cs="Times New Roman"/>
-        </w:rPr>
-        <w:t>ателем</w:t>
-      </w:r>
-      <w:r>
-        <w:rPr>
-          <w:rFonts w:cs="Times New Roman"/>
-        </w:rPr>
-        <w:t>.</w:t>
+        <w:t>Исходя</w:t>
+      </w:r>
+      <w:r>
+        <w:rPr>
+          <w:rFonts w:cs="Times New Roman"/>
+        </w:rPr>
+        <w:t xml:space="preserve"> </w:t>
+      </w:r>
+      <w:r>
+        <w:rPr>
+          <w:rFonts w:cs="Times New Roman"/>
+        </w:rPr>
+        <w:t>из</w:t>
+      </w:r>
+      <w:r>
+        <w:rPr>
+          <w:rFonts w:cs="Times New Roman"/>
+        </w:rPr>
+        <w:t xml:space="preserve"> </w:t>
+      </w:r>
+      <w:r>
+        <w:rPr>
+          <w:rFonts w:cs="Times New Roman"/>
+        </w:rPr>
+        <w:t>этих</w:t>
+      </w:r>
+      <w:r>
+        <w:rPr>
+          <w:rFonts w:cs="Times New Roman"/>
+        </w:rPr>
+        <w:t xml:space="preserve"> </w:t>
+      </w:r>
+      <w:r>
+        <w:rPr>
+          <w:rFonts w:cs="Times New Roman"/>
+        </w:rPr>
+        <w:t>критериев,</w:t>
+      </w:r>
+      <w:r>
+        <w:rPr>
+          <w:rFonts w:cs="Times New Roman"/>
+        </w:rPr>
+        <w:t xml:space="preserve"> </w:t>
+      </w:r>
+      <w:r>
+        <w:rPr>
+          <w:rFonts w:cs="Times New Roman"/>
+        </w:rPr>
+        <w:t>произведено сравнение</w:t>
+      </w:r>
+      <w:r>
+        <w:rPr>
+          <w:rFonts w:cs="Times New Roman"/>
+        </w:rPr>
+        <w:t xml:space="preserve"> </w:t>
+      </w:r>
+      <w:r>
+        <w:rPr>
+          <w:rFonts w:cs="Times New Roman"/>
+        </w:rPr>
+        <w:t>3</w:t>
+      </w:r>
+      <w:r>
+        <w:rPr>
+          <w:rFonts w:cs="Times New Roman"/>
+        </w:rPr>
+        <w:t xml:space="preserve"> языка программирования от 0 до 10 баллов за критерий.</w:t>
       </w:r>
     </w:p>
     <w:p>
@@ -783,20 +530,104 @@
         <w:rPr>
           <w:rFonts w:cs="Times New Roman"/>
         </w:rPr>
-        <w:t xml:space="preserve">Пользователь после запуска программы вводит название </w:t>
+        <w:t>По</w:t>
+      </w:r>
+      <w:r>
+        <w:rPr>
+          <w:rFonts w:cs="Times New Roman"/>
+        </w:rPr>
+        <w:t xml:space="preserve"> </w:t>
+      </w:r>
+      <w:r>
+        <w:rPr>
+          <w:rFonts w:cs="Times New Roman"/>
+        </w:rPr>
+        <w:t>результатам</w:t>
+      </w:r>
+      <w:r>
+        <w:rPr>
+          <w:rFonts w:cs="Times New Roman"/>
+        </w:rPr>
+        <w:t xml:space="preserve"> </w:t>
+      </w:r>
+      <w:r>
+        <w:rPr>
+          <w:rFonts w:cs="Times New Roman"/>
+        </w:rPr>
+        <w:t>сравнения</w:t>
+      </w:r>
+      <w:r>
+        <w:rPr>
+          <w:rFonts w:cs="Times New Roman"/>
+        </w:rPr>
+        <w:t xml:space="preserve"> был выбран </w:t>
+      </w:r>
+      <w:r>
+        <w:rPr>
+          <w:rFonts w:cs="Times New Roman"/>
+        </w:rPr>
+        <w:t>язык</w:t>
+      </w:r>
+      <w:r>
+        <w:rPr>
+          <w:rFonts w:cs="Times New Roman"/>
+        </w:rPr>
+        <w:t xml:space="preserve"> программирования </w:t>
       </w:r>
       <w:r>
         <w:rPr>
           <w:rFonts w:cs="Times New Roman"/>
           <w:lang w:val="en-US"/>
         </w:rPr>
-        <w:t>HTML</w:t>
-      </w:r>
-      <w:r>
-        <w:rPr>
-          <w:rFonts w:cs="Times New Roman"/>
-        </w:rPr>
-        <w:t xml:space="preserve"> файла или может выйти из программы.</w:t>
+        <w:t>Python</w:t>
+      </w:r>
+      <w:r>
+        <w:rPr>
+          <w:rFonts w:cs="Times New Roman"/>
+        </w:rPr>
+        <w:t>.</w:t>
+      </w:r>
+    </w:p>
+    <w:p>
+      <w:pPr>
+        <w:rPr>
+          <w:b/>
+          <w:bCs/>
+          <w:szCs w:val="28"/>
+        </w:rPr>
+      </w:pPr>
+    </w:p>
+    <w:p>
+      <w:pPr>
+        <w:rPr>
+          <w:b/>
+          <w:bCs/>
+          <w:szCs w:val="28"/>
+        </w:rPr>
+      </w:pPr>
+      <w:r>
+        <w:rPr>
+          <w:b/>
+          <w:bCs/>
+          <w:szCs w:val="28"/>
+        </w:rPr>
+        <w:t xml:space="preserve">Слайд </w:t>
+      </w:r>
+      <w:r>
+        <w:rPr>
+          <w:b/>
+          <w:bCs/>
+          <w:szCs w:val="28"/>
+        </w:rPr>
+        <w:t>4</w:t>
+      </w:r>
+      <w:r>
+        <w:rPr>
+          <w:b/>
+          <w:bCs/>
+          <w:szCs w:val="28"/>
+        </w:rPr>
+        <w:t>.</w:t>
       </w:r>
     </w:p>
     <w:p>
@@ -812,66 +643,85 @@
         <w:rPr>
           <w:rFonts w:cs="Times New Roman"/>
         </w:rPr>
-        <w:t xml:space="preserve">При выборе выхода программа заканчивает свою работу, при вводе вводе имени начинается проверка ну существование файла, если файл не существует, то предлагается ввести имя еще раз, если существует, то выводится сгенерированное </w:t>
-      </w:r>
-      <w:r>
-        <w:rPr>
-          <w:rFonts w:cs="Times New Roman"/>
-          <w:lang w:val="en-US"/>
-        </w:rPr>
-        <w:t>AST</w:t>
-      </w:r>
-      <w:r>
-        <w:rPr>
-          <w:rFonts w:cs="Times New Roman"/>
-        </w:rPr>
-        <w:t xml:space="preserve"> дерево </w:t>
-      </w:r>
-      <w:r>
-        <w:rPr>
-          <w:rFonts w:cs="Times New Roman"/>
-          <w:lang w:val="en-US"/>
-        </w:rPr>
-        <w:t>HTML</w:t>
-      </w:r>
-      <w:r>
-        <w:rPr>
-          <w:rFonts w:cs="Times New Roman"/>
-        </w:rPr>
-        <w:t xml:space="preserve"> файла и выходит из программы.</w:t>
-      </w:r>
-    </w:p>
-    <w:p>
-      <w:pPr>
-        <w:rPr>
-          <w:b/>
-          <w:bCs/>
-          <w:szCs w:val="28"/>
-        </w:rPr>
-      </w:pPr>
-      <w:r>
-        <w:rPr>
-          <w:b/>
-          <w:bCs/>
-          <w:szCs w:val="28"/>
-        </w:rPr>
-        <w:t xml:space="preserve">Слайд </w:t>
-      </w:r>
-      <w:r>
-        <w:rPr>
-          <w:b/>
-          <w:bCs/>
-          <w:szCs w:val="28"/>
-        </w:rPr>
-        <w:t>5</w:t>
-      </w:r>
-      <w:r>
-        <w:rPr>
-          <w:b/>
-          <w:bCs/>
-          <w:szCs w:val="28"/>
-        </w:rPr>
-        <w:t>.</w:t>
+        <w:t>В</w:t>
+      </w:r>
+      <w:r>
+        <w:rPr>
+          <w:rFonts w:cs="Times New Roman"/>
+        </w:rPr>
+        <w:t xml:space="preserve"> </w:t>
+      </w:r>
+      <w:r>
+        <w:rPr>
+          <w:rFonts w:cs="Times New Roman"/>
+        </w:rPr>
+        <w:t>данном</w:t>
+      </w:r>
+      <w:r>
+        <w:rPr>
+          <w:rFonts w:cs="Times New Roman"/>
+        </w:rPr>
+        <w:t xml:space="preserve"> </w:t>
+      </w:r>
+      <w:r>
+        <w:rPr>
+          <w:rFonts w:cs="Times New Roman"/>
+        </w:rPr>
+        <w:t>разделе</w:t>
+      </w:r>
+      <w:r>
+        <w:rPr>
+          <w:rFonts w:cs="Times New Roman"/>
+        </w:rPr>
+        <w:t xml:space="preserve"> </w:t>
+      </w:r>
+      <w:r>
+        <w:rPr>
+          <w:rFonts w:cs="Times New Roman"/>
+        </w:rPr>
+        <w:t>приведен</w:t>
+      </w:r>
+      <w:r>
+        <w:rPr>
+          <w:rFonts w:cs="Times New Roman"/>
+        </w:rPr>
+        <w:t xml:space="preserve"> </w:t>
+      </w:r>
+      <w:r>
+        <w:rPr>
+          <w:rFonts w:cs="Times New Roman"/>
+        </w:rPr>
+        <w:t>сценарий</w:t>
+      </w:r>
+      <w:r>
+        <w:rPr>
+          <w:rFonts w:cs="Times New Roman"/>
+        </w:rPr>
+        <w:t xml:space="preserve"> </w:t>
+      </w:r>
+      <w:r>
+        <w:rPr>
+          <w:rFonts w:cs="Times New Roman"/>
+        </w:rPr>
+        <w:t>использования</w:t>
+      </w:r>
+      <w:r>
+        <w:rPr>
+          <w:rFonts w:cs="Times New Roman"/>
+        </w:rPr>
+        <w:t xml:space="preserve"> </w:t>
+      </w:r>
+      <w:r>
+        <w:rPr>
+          <w:rFonts w:cs="Times New Roman"/>
+        </w:rPr>
+        <w:t>программы</w:t>
+      </w:r>
+      <w:r>
+        <w:rPr>
+          <w:rFonts w:cs="Times New Roman"/>
+        </w:rPr>
+        <w:t xml:space="preserve"> пользователем.</w:t>
       </w:r>
     </w:p>
     <w:p>
@@ -887,13 +737,135 @@
         <w:rPr>
           <w:rFonts w:cs="Times New Roman"/>
         </w:rPr>
-        <w:t>На данном слайде</w:t>
-      </w:r>
-      <w:r>
-        <w:rPr>
-          <w:rFonts w:cs="Times New Roman"/>
-        </w:rPr>
-        <w:t xml:space="preserve"> </w:t>
+        <w:t xml:space="preserve">Пользователь после запуска программы вводит название </w:t>
+      </w:r>
+      <w:r>
+        <w:rPr>
+          <w:rFonts w:cs="Times New Roman"/>
+          <w:lang w:val="en-US"/>
+        </w:rPr>
+        <w:t>HTML</w:t>
+      </w:r>
+      <w:r>
+        <w:rPr>
+          <w:rFonts w:cs="Times New Roman"/>
+        </w:rPr>
+        <w:t xml:space="preserve"> файла или может выйти из программы.</w:t>
+      </w:r>
+    </w:p>
+    <w:p>
+      <w:pPr>
+        <w:spacing w:line="360" w:lineRule="auto"/>
+        <w:ind w:firstLine="708"/>
+        <w:jc w:val="both"/>
+        <w:rPr>
+          <w:rFonts w:cs="Times New Roman"/>
+        </w:rPr>
+      </w:pPr>
+      <w:r>
+        <w:rPr>
+          <w:rFonts w:cs="Times New Roman"/>
+        </w:rPr>
+        <w:t>При выборе выхода программа заканчивает свою работу, при вводе имени начинается проверка н</w:t>
+      </w:r>
+      <w:r>
+        <w:rPr>
+          <w:rFonts w:cs="Times New Roman"/>
+        </w:rPr>
+        <w:t>а</w:t>
+      </w:r>
+      <w:r>
+        <w:rPr>
+          <w:rFonts w:cs="Times New Roman"/>
+        </w:rPr>
+        <w:t xml:space="preserve"> существование файла, если файл не существует, то предлагается ввести имя еще раз, если существует, то выводится сгенерированное </w:t>
+      </w:r>
+      <w:r>
+        <w:rPr>
+          <w:rFonts w:cs="Times New Roman"/>
+          <w:lang w:val="en-US"/>
+        </w:rPr>
+        <w:t>AST</w:t>
+      </w:r>
+      <w:r>
+        <w:rPr>
+          <w:rFonts w:cs="Times New Roman"/>
+        </w:rPr>
+        <w:t xml:space="preserve"> дерево </w:t>
+      </w:r>
+      <w:r>
+        <w:rPr>
+          <w:rFonts w:cs="Times New Roman"/>
+          <w:lang w:val="en-US"/>
+        </w:rPr>
+        <w:t>HTML</w:t>
+      </w:r>
+      <w:r>
+        <w:rPr>
+          <w:rFonts w:cs="Times New Roman"/>
+        </w:rPr>
+        <w:t xml:space="preserve"> файла и </w:t>
+      </w:r>
+      <w:r>
+        <w:rPr>
+          <w:rFonts w:cs="Times New Roman"/>
+        </w:rPr>
+        <w:t>происходит выход</w:t>
+      </w:r>
+      <w:r>
+        <w:rPr>
+          <w:rFonts w:cs="Times New Roman"/>
+        </w:rPr>
+        <w:t>.</w:t>
+      </w:r>
+    </w:p>
+    <w:p>
+      <w:pPr>
+        <w:rPr>
+          <w:b/>
+          <w:bCs/>
+          <w:szCs w:val="28"/>
+        </w:rPr>
+      </w:pPr>
+      <w:r>
+        <w:rPr>
+          <w:b/>
+          <w:bCs/>
+          <w:szCs w:val="28"/>
+        </w:rPr>
+        <w:t xml:space="preserve">Слайд </w:t>
+      </w:r>
+      <w:r>
+        <w:rPr>
+          <w:b/>
+          <w:bCs/>
+          <w:szCs w:val="28"/>
+        </w:rPr>
+        <w:t>5</w:t>
+      </w:r>
+      <w:r>
+        <w:rPr>
+          <w:b/>
+          <w:bCs/>
+          <w:szCs w:val="28"/>
+        </w:rPr>
+        <w:t>.</w:t>
+      </w:r>
+    </w:p>
+    <w:p>
+      <w:pPr>
+        <w:spacing w:line="360" w:lineRule="auto"/>
+        <w:ind w:firstLine="708"/>
+        <w:jc w:val="both"/>
+        <w:rPr>
+          <w:rFonts w:cs="Times New Roman"/>
+        </w:rPr>
+      </w:pPr>
+      <w:r>
+        <w:rPr>
+          <w:rFonts w:cs="Times New Roman"/>
+        </w:rPr>
+        <w:t xml:space="preserve">На данном слайде </w:t>
       </w:r>
       <w:r>
         <w:rPr>
@@ -1454,14 +1426,42 @@
           <w:rFonts w:cs="Times New Roman"/>
           <w:szCs w:val="28"/>
         </w:rPr>
-        <w:t>Структура подключения модулей изображена</w:t>
-      </w:r>
-      <w:r>
-        <w:rPr>
-          <w:rFonts w:cs="Times New Roman"/>
-          <w:szCs w:val="28"/>
-        </w:rPr>
-        <w:t xml:space="preserve"> на слайде</w:t>
+        <w:lastRenderedPageBreak/>
+        <w:t>Структура подключения модулей изображена на слайде</w:t>
+      </w:r>
+      <w:r>
+        <w:rPr>
+          <w:rFonts w:cs="Times New Roman"/>
+          <w:szCs w:val="28"/>
+        </w:rPr>
+        <w:t>.</w:t>
+      </w:r>
+    </w:p>
+    <w:p>
+      <w:pPr>
+        <w:pStyle w:val="ab"/>
+        <w:pBdr>
+          <w:top w:val="none" w:sz="0" w:space="0" w:color="auto"/>
+          <w:left w:val="none" w:sz="0" w:space="0" w:color="auto"/>
+          <w:bottom w:val="none" w:sz="0" w:space="0" w:color="auto"/>
+          <w:right w:val="none" w:sz="0" w:space="0" w:color="auto"/>
+        </w:pBdr>
+        <w:suppressAutoHyphens w:val="0"/>
+        <w:spacing w:after="160" w:line="360" w:lineRule="auto"/>
+        <w:ind w:left="0" w:firstLine="708"/>
+        <w:contextualSpacing/>
+        <w:textAlignment w:val="auto"/>
+        <w:rPr>
+          <w:rFonts w:cs="Times New Roman"/>
+          <w:szCs w:val="28"/>
+        </w:rPr>
+      </w:pPr>
+      <w:r>
+        <w:rPr>
+          <w:rFonts w:cs="Times New Roman"/>
+          <w:szCs w:val="28"/>
+        </w:rPr>
+        <w:t>Спасибо за внимание!</w:t>
       </w:r>
     </w:p>
     <w:sectPr>

--- a/Курсовой проект/Доклад.docx
+++ b/Курсовой проект/Доклад.docx
@@ -5,6 +5,7 @@
     <w:p>
       <w:pPr>
         <w:spacing w:after="0" w:line="360" w:lineRule="auto"/>
+        <w:ind w:firstLine="708"/>
         <w:jc w:val="center"/>
         <w:rPr>
           <w:rFonts w:ascii="Times New Roman" w:hAnsi="Times New Roman" w:cs="Times New Roman"/>
@@ -18,7 +19,289 @@
           <w:b/>
           <w:sz w:val="28"/>
         </w:rPr>
-        <w:t>Диаграмма прецедентов</w:t>
+        <w:t>Доклад</w:t>
+      </w:r>
+    </w:p>
+    <w:p>
+      <w:pPr>
+        <w:spacing w:after="0" w:line="360" w:lineRule="auto"/>
+        <w:ind w:firstLine="708"/>
+        <w:rPr>
+          <w:rFonts w:ascii="Times New Roman" w:hAnsi="Times New Roman" w:cs="Times New Roman"/>
+          <w:b/>
+          <w:sz w:val="28"/>
+        </w:rPr>
+      </w:pPr>
+      <w:r>
+        <w:rPr>
+          <w:rFonts w:ascii="Times New Roman" w:hAnsi="Times New Roman" w:cs="Times New Roman"/>
+          <w:b/>
+          <w:sz w:val="28"/>
+        </w:rPr>
+        <w:t>Слайд 1.</w:t>
+      </w:r>
+    </w:p>
+    <w:p>
+      <w:pPr>
+        <w:spacing w:after="0" w:line="360" w:lineRule="auto"/>
+        <w:ind w:firstLine="708"/>
+        <w:rPr>
+          <w:rFonts w:ascii="Times New Roman" w:hAnsi="Times New Roman" w:cs="Times New Roman"/>
+          <w:sz w:val="28"/>
+        </w:rPr>
+      </w:pPr>
+      <w:r>
+        <w:rPr>
+          <w:rFonts w:ascii="Times New Roman" w:hAnsi="Times New Roman" w:cs="Times New Roman"/>
+          <w:sz w:val="28"/>
+        </w:rPr>
+        <w:t>Здравствуйте, коллеги! Я</w:t>
+      </w:r>
+      <w:r>
+        <w:rPr>
+          <w:rFonts w:ascii="Times New Roman" w:hAnsi="Times New Roman" w:cs="Times New Roman"/>
+          <w:sz w:val="28"/>
+        </w:rPr>
+        <w:t>,</w:t>
+      </w:r>
+      <w:r>
+        <w:rPr>
+          <w:rFonts w:ascii="Times New Roman" w:hAnsi="Times New Roman" w:cs="Times New Roman"/>
+          <w:sz w:val="28"/>
+        </w:rPr>
+        <w:t xml:space="preserve"> студент группы П1-17 Юшаков Никита, хочу представить к защите курсовой проект на тему «Разработка приложения «Отель» на </w:t>
+      </w:r>
+      <w:r>
+        <w:rPr>
+          <w:rFonts w:ascii="Times New Roman" w:hAnsi="Times New Roman" w:cs="Times New Roman"/>
+          <w:sz w:val="28"/>
+          <w:lang w:val="en-US"/>
+        </w:rPr>
+        <w:t>Python</w:t>
+      </w:r>
+      <w:r>
+        <w:rPr>
+          <w:rFonts w:ascii="Times New Roman" w:hAnsi="Times New Roman" w:cs="Times New Roman"/>
+          <w:sz w:val="28"/>
+        </w:rPr>
+        <w:t>»</w:t>
+      </w:r>
+      <w:r>
+        <w:rPr>
+          <w:rFonts w:ascii="Times New Roman" w:hAnsi="Times New Roman" w:cs="Times New Roman"/>
+          <w:sz w:val="28"/>
+        </w:rPr>
+        <w:t>.</w:t>
+      </w:r>
+    </w:p>
+    <w:p>
+      <w:pPr>
+        <w:spacing w:after="0" w:line="360" w:lineRule="auto"/>
+        <w:ind w:firstLine="708"/>
+        <w:rPr>
+          <w:rFonts w:ascii="Times New Roman" w:hAnsi="Times New Roman" w:cs="Times New Roman"/>
+          <w:b/>
+          <w:sz w:val="28"/>
+        </w:rPr>
+      </w:pPr>
+      <w:r>
+        <w:rPr>
+          <w:rFonts w:ascii="Times New Roman" w:hAnsi="Times New Roman" w:cs="Times New Roman"/>
+          <w:b/>
+          <w:sz w:val="28"/>
+        </w:rPr>
+        <w:t>Слайд 2.</w:t>
+      </w:r>
+    </w:p>
+    <w:p>
+      <w:pPr>
+        <w:spacing w:after="0" w:line="360" w:lineRule="auto"/>
+        <w:ind w:firstLine="708"/>
+        <w:rPr>
+          <w:rFonts w:ascii="Times New Roman" w:hAnsi="Times New Roman" w:cs="Times New Roman"/>
+          <w:sz w:val="28"/>
+        </w:rPr>
+      </w:pPr>
+      <w:r>
+        <w:rPr>
+          <w:rFonts w:ascii="Times New Roman" w:hAnsi="Times New Roman" w:cs="Times New Roman"/>
+          <w:sz w:val="28"/>
+        </w:rPr>
+        <w:t>Для разработки при</w:t>
+      </w:r>
+      <w:r>
+        <w:rPr>
+          <w:rFonts w:ascii="Times New Roman" w:hAnsi="Times New Roman" w:cs="Times New Roman"/>
+          <w:sz w:val="28"/>
+        </w:rPr>
+        <w:t xml:space="preserve">ложения был выбран язык </w:t>
+      </w:r>
+      <w:r>
+        <w:rPr>
+          <w:rFonts w:ascii="Times New Roman" w:hAnsi="Times New Roman" w:cs="Times New Roman"/>
+          <w:sz w:val="28"/>
+          <w:lang w:val="en-US"/>
+        </w:rPr>
+        <w:t>Python</w:t>
+      </w:r>
+      <w:r>
+        <w:rPr>
+          <w:rFonts w:ascii="Times New Roman" w:hAnsi="Times New Roman" w:cs="Times New Roman"/>
+          <w:sz w:val="28"/>
+        </w:rPr>
+        <w:t xml:space="preserve"> 3</w:t>
+      </w:r>
+      <w:r>
+        <w:rPr>
+          <w:rFonts w:ascii="Times New Roman" w:hAnsi="Times New Roman" w:cs="Times New Roman"/>
+          <w:sz w:val="28"/>
+        </w:rPr>
+        <w:t xml:space="preserve">. Одним из важнейших преимуществ данного языка является скорость и простота написания кода, а также большой функционал за счет наличия разнообразных </w:t>
+      </w:r>
+      <w:r>
+        <w:rPr>
+          <w:rFonts w:ascii="Times New Roman" w:hAnsi="Times New Roman" w:cs="Times New Roman"/>
+          <w:sz w:val="28"/>
+        </w:rPr>
+        <w:t>модулей</w:t>
+      </w:r>
+      <w:r>
+        <w:rPr>
+          <w:rFonts w:ascii="Times New Roman" w:hAnsi="Times New Roman" w:cs="Times New Roman"/>
+          <w:sz w:val="28"/>
+        </w:rPr>
+        <w:t>.</w:t>
+      </w:r>
+    </w:p>
+    <w:p>
+      <w:pPr>
+        <w:spacing w:after="0" w:line="360" w:lineRule="auto"/>
+        <w:ind w:firstLine="708"/>
+        <w:rPr>
+          <w:rFonts w:ascii="Times New Roman" w:hAnsi="Times New Roman" w:cs="Times New Roman"/>
+          <w:sz w:val="28"/>
+        </w:rPr>
+      </w:pPr>
+      <w:r>
+        <w:rPr>
+          <w:rFonts w:ascii="Times New Roman" w:hAnsi="Times New Roman" w:cs="Times New Roman"/>
+          <w:sz w:val="28"/>
+        </w:rPr>
+        <w:t xml:space="preserve">В качестве среды разработки был выбран </w:t>
+      </w:r>
+      <w:proofErr w:type="spellStart"/>
+      <w:r>
+        <w:rPr>
+          <w:rFonts w:ascii="Times New Roman" w:hAnsi="Times New Roman" w:cs="Times New Roman"/>
+          <w:sz w:val="28"/>
+          <w:lang w:val="en-US"/>
+        </w:rPr>
+        <w:t>PyCharm</w:t>
+      </w:r>
+      <w:proofErr w:type="spellEnd"/>
+      <w:r>
+        <w:rPr>
+          <w:rFonts w:ascii="Times New Roman" w:hAnsi="Times New Roman" w:cs="Times New Roman"/>
+          <w:sz w:val="28"/>
+        </w:rPr>
+        <w:t xml:space="preserve"> </w:t>
+      </w:r>
+      <w:r>
+        <w:rPr>
+          <w:rFonts w:ascii="Times New Roman" w:hAnsi="Times New Roman" w:cs="Times New Roman"/>
+          <w:sz w:val="28"/>
+        </w:rPr>
+        <w:t xml:space="preserve">от компании </w:t>
+      </w:r>
+      <w:proofErr w:type="spellStart"/>
+      <w:r>
+        <w:rPr>
+          <w:rFonts w:ascii="Times New Roman" w:hAnsi="Times New Roman" w:cs="Times New Roman"/>
+          <w:sz w:val="28"/>
+          <w:lang w:val="en-US"/>
+        </w:rPr>
+        <w:t>JetBrains</w:t>
+      </w:r>
+      <w:proofErr w:type="spellEnd"/>
+      <w:r>
+        <w:rPr>
+          <w:rFonts w:ascii="Times New Roman" w:hAnsi="Times New Roman" w:cs="Times New Roman"/>
+          <w:sz w:val="28"/>
+        </w:rPr>
+        <w:t>. О</w:t>
+      </w:r>
+      <w:r>
+        <w:rPr>
+          <w:rFonts w:ascii="Times New Roman" w:hAnsi="Times New Roman" w:cs="Times New Roman"/>
+          <w:sz w:val="28"/>
+        </w:rPr>
+        <w:t>н обладает большими возм</w:t>
+      </w:r>
+      <w:r>
+        <w:rPr>
+          <w:rFonts w:ascii="Times New Roman" w:hAnsi="Times New Roman" w:cs="Times New Roman"/>
+          <w:sz w:val="28"/>
+        </w:rPr>
+        <w:t xml:space="preserve">ожностями в редактировании кода, является кроссплатформенным, </w:t>
+      </w:r>
+      <w:r>
+        <w:rPr>
+          <w:rFonts w:ascii="Times New Roman" w:hAnsi="Times New Roman" w:cs="Times New Roman"/>
+          <w:sz w:val="28"/>
+        </w:rPr>
+        <w:t xml:space="preserve">хороший интерфейс позволяет </w:t>
+      </w:r>
+      <w:proofErr w:type="spellStart"/>
+      <w:r>
+        <w:rPr>
+          <w:rFonts w:ascii="Times New Roman" w:hAnsi="Times New Roman" w:cs="Times New Roman"/>
+          <w:sz w:val="28"/>
+        </w:rPr>
+        <w:t>лгко</w:t>
+      </w:r>
+      <w:proofErr w:type="spellEnd"/>
+      <w:r>
+        <w:rPr>
+          <w:rFonts w:ascii="Times New Roman" w:hAnsi="Times New Roman" w:cs="Times New Roman"/>
+          <w:sz w:val="28"/>
+        </w:rPr>
+        <w:t xml:space="preserve"> разобраться с данной </w:t>
+      </w:r>
+      <w:r>
+        <w:rPr>
+          <w:rFonts w:ascii="Times New Roman" w:hAnsi="Times New Roman" w:cs="Times New Roman"/>
+          <w:sz w:val="28"/>
+          <w:lang w:val="en-US"/>
+        </w:rPr>
+        <w:t>IDE</w:t>
+      </w:r>
+      <w:bookmarkStart w:id="0" w:name="_GoBack"/>
+      <w:bookmarkEnd w:id="0"/>
+      <w:r>
+        <w:rPr>
+          <w:rFonts w:ascii="Times New Roman" w:hAnsi="Times New Roman" w:cs="Times New Roman"/>
+          <w:sz w:val="28"/>
+        </w:rPr>
+        <w:t xml:space="preserve">. </w:t>
+      </w:r>
+    </w:p>
+    <w:p>
+      <w:pPr>
+        <w:spacing w:after="0" w:line="360" w:lineRule="auto"/>
+        <w:ind w:firstLine="708"/>
+        <w:rPr>
+          <w:rFonts w:ascii="Times New Roman" w:hAnsi="Times New Roman" w:cs="Times New Roman"/>
+          <w:b/>
+          <w:sz w:val="28"/>
+        </w:rPr>
+      </w:pPr>
+      <w:r>
+        <w:rPr>
+          <w:rFonts w:ascii="Times New Roman" w:hAnsi="Times New Roman" w:cs="Times New Roman"/>
+          <w:b/>
+          <w:sz w:val="28"/>
+        </w:rPr>
+        <w:t>Слайд 3, 4.</w:t>
       </w:r>
     </w:p>
     <w:p>
@@ -54,21 +337,7 @@
           <w:rFonts w:ascii="Times New Roman" w:hAnsi="Times New Roman" w:cs="Times New Roman"/>
           <w:sz w:val="28"/>
         </w:rPr>
-        <w:t xml:space="preserve">Главной задачей администратора является заселение, </w:t>
-      </w:r>
-      <w:r>
-        <w:rPr>
-          <w:rFonts w:ascii="Times New Roman" w:hAnsi="Times New Roman" w:cs="Times New Roman"/>
-          <w:sz w:val="28"/>
-        </w:rPr>
-        <w:t>переселение</w:t>
-      </w:r>
-      <w:r>
-        <w:rPr>
-          <w:rFonts w:ascii="Times New Roman" w:hAnsi="Times New Roman" w:cs="Times New Roman"/>
-          <w:sz w:val="28"/>
-        </w:rPr>
-        <w:t xml:space="preserve"> и выселение гостей из отеля</w:t>
+        <w:t>Главной задачей администратора является заселение, переселение и выселение гостей из отеля</w:t>
       </w:r>
       <w:r>
         <w:rPr>
@@ -117,7 +386,7 @@
     <w:p>
       <w:pPr>
         <w:spacing w:after="0" w:line="360" w:lineRule="auto"/>
-        <w:jc w:val="center"/>
+        <w:ind w:firstLine="708"/>
         <w:rPr>
           <w:rFonts w:ascii="Times New Roman" w:hAnsi="Times New Roman" w:cs="Times New Roman"/>
           <w:b/>
@@ -130,7 +399,7 @@
           <w:b/>
           <w:sz w:val="28"/>
         </w:rPr>
-        <w:t>Проектирование сценария</w:t>
+        <w:t>Слайд 5.</w:t>
       </w:r>
     </w:p>
     <w:p>
@@ -206,7 +475,7 @@
     <w:p>
       <w:pPr>
         <w:spacing w:after="0" w:line="360" w:lineRule="auto"/>
-        <w:jc w:val="center"/>
+        <w:ind w:firstLine="708"/>
         <w:rPr>
           <w:rFonts w:ascii="Times New Roman" w:hAnsi="Times New Roman" w:cs="Times New Roman"/>
           <w:b/>
@@ -219,7 +488,7 @@
           <w:b/>
           <w:sz w:val="28"/>
         </w:rPr>
-        <w:t>Блок-схема главного метода программы.</w:t>
+        <w:t>Слайд 6.</w:t>
       </w:r>
     </w:p>
     <w:p>
@@ -250,7 +519,7 @@
     <w:p>
       <w:pPr>
         <w:spacing w:after="0" w:line="360" w:lineRule="auto"/>
-        <w:jc w:val="center"/>
+        <w:ind w:firstLine="708"/>
         <w:rPr>
           <w:rFonts w:ascii="Times New Roman" w:hAnsi="Times New Roman" w:cs="Times New Roman"/>
           <w:b/>
@@ -263,7 +532,7 @@
           <w:b/>
           <w:sz w:val="28"/>
         </w:rPr>
-        <w:t>Окна программы</w:t>
+        <w:t>Слайд 7.</w:t>
       </w:r>
     </w:p>
     <w:p>
@@ -281,6 +550,7 @@
           <w:rFonts w:ascii="Times New Roman" w:hAnsi="Times New Roman" w:cs="Times New Roman"/>
           <w:sz w:val="28"/>
         </w:rPr>
+        <w:lastRenderedPageBreak/>
         <w:t>После запуска приложения открывается окно главного меню с 3 кнопками: «</w:t>
       </w:r>
       <w:proofErr w:type="spellStart"/>
@@ -630,8 +900,6 @@
           <w:sz w:val="28"/>
         </w:rPr>
       </w:pPr>
-      <w:bookmarkStart w:id="0" w:name="_GoBack"/>
-      <w:bookmarkEnd w:id="0"/>
       <w:r>
         <w:rPr>
           <w:rFonts w:ascii="Times New Roman" w:hAnsi="Times New Roman" w:cs="Times New Roman"/>
@@ -653,6 +921,44 @@
           <w:sz w:val="28"/>
         </w:rPr>
         <w:t>» сохраняет изменения в таблице.</w:t>
+      </w:r>
+    </w:p>
+    <w:p>
+      <w:pPr>
+        <w:spacing w:after="0" w:line="360" w:lineRule="auto"/>
+        <w:ind w:firstLine="708"/>
+        <w:jc w:val="both"/>
+        <w:rPr>
+          <w:rFonts w:ascii="Times New Roman" w:hAnsi="Times New Roman" w:cs="Times New Roman"/>
+          <w:b/>
+          <w:sz w:val="28"/>
+        </w:rPr>
+      </w:pPr>
+      <w:r>
+        <w:rPr>
+          <w:rFonts w:ascii="Times New Roman" w:hAnsi="Times New Roman" w:cs="Times New Roman"/>
+          <w:b/>
+          <w:sz w:val="28"/>
+        </w:rPr>
+        <w:t>Слайд 8.</w:t>
+      </w:r>
+    </w:p>
+    <w:p>
+      <w:pPr>
+        <w:spacing w:after="0" w:line="360" w:lineRule="auto"/>
+        <w:ind w:firstLine="708"/>
+        <w:jc w:val="both"/>
+        <w:rPr>
+          <w:rFonts w:ascii="Times New Roman" w:hAnsi="Times New Roman" w:cs="Times New Roman"/>
+          <w:sz w:val="28"/>
+        </w:rPr>
+      </w:pPr>
+      <w:r>
+        <w:rPr>
+          <w:rFonts w:ascii="Times New Roman" w:hAnsi="Times New Roman" w:cs="Times New Roman"/>
+          <w:sz w:val="28"/>
+        </w:rPr>
+        <w:t>На этом мой доклад закончен. Спасибо за внимание! Пожалуйста, ваши вопросы.</w:t>
       </w:r>
     </w:p>
     <w:sectPr>
